--- a/代码说明.docx
+++ b/代码说明.docx
@@ -72,15 +72,478 @@
           <w:numId w:val="1"/>
         </w:numPr>
         <w:ind w:firstLineChars="0"/>
-        <w:rPr>
-          <w:rFonts w:hint="eastAsia"/>
-        </w:rPr>
       </w:pPr>
       <w:r>
         <w:rPr>
           <w:rFonts w:hint="eastAsia"/>
         </w:rPr>
         <w:t>偏移成网格</w:t>
+      </w:r>
+    </w:p>
+    <w:p/>
+    <w:p/>
+    <w:p>
+      <w:r>
+        <w:rPr>
+          <w:rFonts w:hint="eastAsia"/>
+        </w:rPr>
+        <w:t>斜着遍历：</w:t>
+      </w:r>
+    </w:p>
+    <w:p>
+      <w:r>
+        <w:rPr>
+          <w:rFonts w:hint="eastAsia"/>
+        </w:rPr>
+        <w:t>目标：消除拉丝现象，先画所有三角形的横，然后是所有三角形的撇，最后是捺。</w:t>
+      </w:r>
+    </w:p>
+    <w:p>
+      <w:r>
+        <w:rPr>
+          <w:rFonts w:hint="eastAsia"/>
+        </w:rPr>
+        <w:t>方法：因为三角形网格是偏移出来的，所以本质上和矩阵一样。</w:t>
+      </w:r>
+    </w:p>
+    <w:p>
+      <w:r>
+        <w:rPr>
+          <w:rFonts w:hint="eastAsia"/>
+        </w:rPr>
+        <w:t>在实践中发现，</w:t>
+      </w:r>
+      <w:proofErr w:type="gramStart"/>
+      <w:r>
+        <w:rPr>
+          <w:rFonts w:hint="eastAsia"/>
+        </w:rPr>
+        <w:t>画横和</w:t>
+      </w:r>
+      <w:proofErr w:type="gramEnd"/>
+      <w:r>
+        <w:rPr>
+          <w:rFonts w:hint="eastAsia"/>
+        </w:rPr>
+        <w:t>画</w:t>
+      </w:r>
+      <w:proofErr w:type="gramStart"/>
+      <w:r>
+        <w:rPr>
+          <w:rFonts w:hint="eastAsia"/>
+        </w:rPr>
+        <w:t>丿</w:t>
+      </w:r>
+      <w:proofErr w:type="gramEnd"/>
+      <w:r>
+        <w:rPr>
+          <w:rFonts w:hint="eastAsia"/>
+        </w:rPr>
+        <w:t>其实是一样的，三角网格是斜的，</w:t>
+      </w:r>
+      <w:proofErr w:type="gramStart"/>
+      <w:r>
+        <w:rPr>
+          <w:rFonts w:hint="eastAsia"/>
+        </w:rPr>
+        <w:t>但是捺和预想</w:t>
+      </w:r>
+      <w:proofErr w:type="gramEnd"/>
+      <w:r>
+        <w:rPr>
+          <w:rFonts w:hint="eastAsia"/>
+        </w:rPr>
+        <w:t>的一样，需要斜着遍历。</w:t>
+      </w:r>
+    </w:p>
+    <w:p>
+      <w:r>
+        <w:rPr>
+          <w:rFonts w:hint="eastAsia"/>
+        </w:rPr>
+        <w:t>算法详细思路：</w:t>
+      </w:r>
+    </w:p>
+    <w:p>
+      <w:r>
+        <w:rPr>
+          <w:rFonts w:hint="eastAsia"/>
+        </w:rPr>
+        <w:t>将矩阵斜着遍历后，将循序矩阵写出来：</w:t>
+      </w:r>
+    </w:p>
+    <w:p>
+      <w:r>
+        <w:rPr>
+          <w:rFonts w:hint="eastAsia"/>
+        </w:rPr>
+        <w:t>（3，3）</w:t>
+      </w:r>
+    </w:p>
+    <w:p>
+      <w:r>
+        <w:rPr>
+          <w:rFonts w:hint="eastAsia"/>
+        </w:rPr>
+        <w:t>（3，2）（2，3）</w:t>
+      </w:r>
+    </w:p>
+    <w:p>
+      <w:r>
+        <w:rPr>
+          <w:rFonts w:hint="eastAsia"/>
+        </w:rPr>
+        <w:t>（3，1）（2，2）（1，3）</w:t>
+      </w:r>
+    </w:p>
+    <w:p>
+      <w:r>
+        <w:rPr>
+          <w:rFonts w:hint="eastAsia"/>
+        </w:rPr>
+        <w:t>（3，0）（2，1）（1，2）（0，3）</w:t>
+      </w:r>
+    </w:p>
+    <w:p>
+      <w:r>
+        <w:rPr>
+          <w:rFonts w:hint="eastAsia"/>
+        </w:rPr>
+        <w:t>（2，0）（1，1）（0，2）</w:t>
+      </w:r>
+    </w:p>
+    <w:p>
+      <w:r>
+        <w:rPr>
+          <w:rFonts w:hint="eastAsia"/>
+        </w:rPr>
+        <w:t>（1，0）（0，1）</w:t>
+      </w:r>
+    </w:p>
+    <w:p>
+      <w:r>
+        <w:rPr>
+          <w:rFonts w:hint="eastAsia"/>
+        </w:rPr>
+        <w:t>（0，0）</w:t>
+      </w:r>
+    </w:p>
+    <w:p/>
+    <w:p>
+      <w:r>
+        <w:rPr>
+          <w:rFonts w:hint="eastAsia"/>
+        </w:rPr>
+        <w:t>首先，矩阵下标绝不可能越界，这作为循环终止条件。</w:t>
+      </w:r>
+    </w:p>
+    <w:p>
+      <w:r>
+        <w:rPr>
+          <w:rFonts w:hint="eastAsia"/>
+        </w:rPr>
+        <w:t>然后，给定每一行第一个值的初始值</w:t>
+      </w:r>
+    </w:p>
+    <w:p>
+      <w:r>
+        <w:rPr>
+          <w:rFonts w:hint="eastAsia"/>
+        </w:rPr>
+        <w:t>接着，开始循环，一个加一个减</w:t>
+      </w:r>
+    </w:p>
+    <w:p>
+      <w:r>
+        <w:rPr>
+          <w:rFonts w:hint="eastAsia"/>
+        </w:rPr>
+        <w:t>最后，加上奇偶行的判断。</w:t>
+      </w:r>
+    </w:p>
+    <w:p/>
+    <w:p>
+      <w:r>
+        <w:rPr>
+          <w:rFonts w:hint="eastAsia"/>
+        </w:rPr>
+        <w:t>20201.29尝试使用clipper库</w:t>
+      </w:r>
+    </w:p>
+    <w:p>
+      <w:pPr>
+        <w:pStyle w:val="a3"/>
+        <w:numPr>
+          <w:ilvl w:val="0"/>
+          <w:numId w:val="2"/>
+        </w:numPr>
+        <w:ind w:firstLineChars="0"/>
+      </w:pPr>
+      <w:r>
+        <w:rPr>
+          <w:rFonts w:hint="eastAsia"/>
+        </w:rPr>
+        <w:t>下载包（</w:t>
+      </w:r>
+      <w:proofErr w:type="spellStart"/>
+      <w:r>
+        <w:rPr>
+          <w:rFonts w:hint="eastAsia"/>
+        </w:rPr>
+        <w:t>github</w:t>
+      </w:r>
+      <w:proofErr w:type="spellEnd"/>
+      <w:r>
+        <w:rPr>
+          <w:rFonts w:hint="eastAsia"/>
+        </w:rPr>
+        <w:t>的</w:t>
+      </w:r>
+      <w:proofErr w:type="spellStart"/>
+      <w:r>
+        <w:rPr>
+          <w:rFonts w:hint="eastAsia"/>
+        </w:rPr>
+        <w:t>gura</w:t>
+      </w:r>
+      <w:proofErr w:type="spellEnd"/>
+      <w:r>
+        <w:rPr>
+          <w:rFonts w:hint="eastAsia"/>
+        </w:rPr>
+        <w:t>-engine看到的）</w:t>
+      </w:r>
+    </w:p>
+    <w:p>
+      <w:pPr>
+        <w:pStyle w:val="a3"/>
+        <w:numPr>
+          <w:ilvl w:val="0"/>
+          <w:numId w:val="2"/>
+        </w:numPr>
+        <w:ind w:firstLineChars="0"/>
+      </w:pPr>
+      <w:r>
+        <w:rPr>
+          <w:rFonts w:hint="eastAsia"/>
+        </w:rPr>
+        <w:t>发现</w:t>
+      </w:r>
+      <w:r>
+        <w:rPr>
+          <w:rFonts w:hint="eastAsia"/>
+        </w:rPr>
+        <w:t>clipper是类库，类</w:t>
+      </w:r>
+      <w:proofErr w:type="gramStart"/>
+      <w:r>
+        <w:rPr>
+          <w:rFonts w:hint="eastAsia"/>
+        </w:rPr>
+        <w:t>库需要</w:t>
+      </w:r>
+      <w:proofErr w:type="gramEnd"/>
+      <w:r>
+        <w:rPr>
+          <w:rFonts w:hint="eastAsia"/>
+        </w:rPr>
+        <w:t>编译变成lib之类的东西，所以就新建了工程clipper</w:t>
+      </w:r>
+      <w:r>
+        <w:t>_</w:t>
+      </w:r>
+      <w:r>
+        <w:rPr>
+          <w:rFonts w:hint="eastAsia"/>
+        </w:rPr>
+        <w:t>staticlib1，把下载的包</w:t>
+      </w:r>
+      <w:r>
+        <w:rPr>
+          <w:rFonts w:hint="eastAsia"/>
+        </w:rPr>
+        <w:t>里的clipper.</w:t>
+      </w:r>
+      <w:r>
+        <w:t>cpp</w:t>
+      </w:r>
+      <w:r>
+        <w:rPr>
+          <w:rFonts w:hint="eastAsia"/>
+        </w:rPr>
+        <w:t>和</w:t>
+      </w:r>
+      <w:r>
+        <w:t>clipper.hpp</w:t>
+      </w:r>
+      <w:r>
+        <w:rPr>
+          <w:rFonts w:hint="eastAsia"/>
+        </w:rPr>
+        <w:t>添加到里面。运行发现好像没成功（错误C1010），又关闭了预编译头，试了一下还是不行，但是根目录的debug已经有了</w:t>
+      </w:r>
+      <w:r>
+        <w:rPr>
+          <w:rFonts w:hint="eastAsia"/>
+        </w:rPr>
+        <w:t>clipper</w:t>
+      </w:r>
+      <w:r>
+        <w:t>_</w:t>
+      </w:r>
+      <w:r>
+        <w:rPr>
+          <w:rFonts w:hint="eastAsia"/>
+        </w:rPr>
+        <w:t>staticlib1</w:t>
+      </w:r>
+      <w:r>
+        <w:t>.l</w:t>
+      </w:r>
+      <w:r>
+        <w:rPr>
+          <w:rFonts w:hint="eastAsia"/>
+        </w:rPr>
+        <w:t>ib文件。这里参考：</w:t>
+      </w:r>
+    </w:p>
+    <w:p>
+      <w:pPr>
+        <w:pStyle w:val="a3"/>
+        <w:ind w:left="360" w:firstLineChars="0" w:firstLine="0"/>
+      </w:pPr>
+      <w:hyperlink r:id="rId5" w:history="1">
+        <w:r>
+          <w:rPr>
+            <w:rStyle w:val="a4"/>
+          </w:rPr>
+          <w:t>https://blog.csdn.net/yjhdxflqm/article/details/50547694</w:t>
+        </w:r>
+      </w:hyperlink>
+    </w:p>
+    <w:p>
+      <w:pPr>
+        <w:pStyle w:val="a3"/>
+        <w:ind w:left="360" w:firstLineChars="0" w:firstLine="0"/>
+        <w:rPr>
+          <w:rFonts w:hint="eastAsia"/>
+        </w:rPr>
+      </w:pPr>
+      <w:r>
+        <w:t>https://blog.csdn.net/littlelittlefish_xyg/article/details/83030430</w:t>
+      </w:r>
+    </w:p>
+    <w:p>
+      <w:pPr>
+        <w:pStyle w:val="a3"/>
+        <w:numPr>
+          <w:ilvl w:val="0"/>
+          <w:numId w:val="2"/>
+        </w:numPr>
+        <w:ind w:firstLineChars="0"/>
+        <w:rPr>
+          <w:rFonts w:hint="eastAsia"/>
+        </w:rPr>
+      </w:pPr>
+      <w:r>
+        <w:rPr>
+          <w:rFonts w:hint="eastAsia"/>
+        </w:rPr>
+        <w:t>最后，只要是添加</w:t>
+      </w:r>
+      <w:proofErr w:type="gramStart"/>
+      <w:r>
+        <w:rPr>
+          <w:rFonts w:hint="eastAsia"/>
+        </w:rPr>
+        <w:t>第三方库都有</w:t>
+      </w:r>
+      <w:proofErr w:type="gramEnd"/>
+      <w:r>
+        <w:rPr>
+          <w:rFonts w:hint="eastAsia"/>
+        </w:rPr>
+        <w:t>的三个步骤，这里把</w:t>
+      </w:r>
+      <w:r>
+        <w:rPr>
+          <w:rFonts w:hint="eastAsia"/>
+        </w:rPr>
+        <w:t>clipper</w:t>
+      </w:r>
+      <w:r>
+        <w:t>_</w:t>
+      </w:r>
+      <w:r>
+        <w:rPr>
+          <w:rFonts w:hint="eastAsia"/>
+        </w:rPr>
+        <w:t>staticlib1</w:t>
+      </w:r>
+      <w:r>
+        <w:t>.l</w:t>
+      </w:r>
+      <w:r>
+        <w:rPr>
+          <w:rFonts w:hint="eastAsia"/>
+        </w:rPr>
+        <w:t>ib</w:t>
+      </w:r>
+      <w:r>
+        <w:rPr>
+          <w:rFonts w:hint="eastAsia"/>
+        </w:rPr>
+        <w:t>改名字成了clipper</w:t>
+      </w:r>
+      <w:r>
+        <w:t>.lib</w:t>
+      </w:r>
+      <w:r>
+        <w:rPr>
+          <w:rFonts w:hint="eastAsia"/>
+        </w:rPr>
+        <w:t>。参考：</w:t>
+      </w:r>
+    </w:p>
+    <w:p>
+      <w:hyperlink r:id="rId6" w:history="1">
+        <w:r>
+          <w:rPr>
+            <w:rStyle w:val="a4"/>
+          </w:rPr>
+          <w:t>https://blog.csdn.net/weixin_44433306/article/details/87873</w:t>
+        </w:r>
+        <w:r>
+          <w:rPr>
+            <w:rStyle w:val="a4"/>
+          </w:rPr>
+          <w:t>2</w:t>
+        </w:r>
+        <w:r>
+          <w:rPr>
+            <w:rStyle w:val="a4"/>
+          </w:rPr>
+          <w:t>77</w:t>
+        </w:r>
+      </w:hyperlink>
+    </w:p>
+    <w:p>
+      <w:pPr>
+        <w:pStyle w:val="a3"/>
+        <w:numPr>
+          <w:ilvl w:val="0"/>
+          <w:numId w:val="2"/>
+        </w:numPr>
+        <w:ind w:firstLineChars="0"/>
+        <w:rPr>
+          <w:rFonts w:hint="eastAsia"/>
+        </w:rPr>
+      </w:pPr>
+      <w:r>
+        <w:rPr>
+          <w:rFonts w:hint="eastAsia"/>
+        </w:rPr>
+        <w:t>最后运行了发现说x64不行，是x86的，再改一下就运行成功了。</w:t>
       </w:r>
     </w:p>
     <w:sectPr>
@@ -181,8 +644,100 @@
       </w:pPr>
     </w:lvl>
   </w:abstractNum>
+  <w:abstractNum w:abstractNumId="1" w15:restartNumberingAfterBreak="0">
+    <w:nsid w:val="648519DC"/>
+    <w:multiLevelType w:val="hybridMultilevel"/>
+    <w:tmpl w:val="9C6A3A44"/>
+    <w:lvl w:ilvl="0" w:tplc="B3847728">
+      <w:start w:val="1"/>
+      <w:numFmt w:val="decimal"/>
+      <w:lvlText w:val="%1、"/>
+      <w:lvlJc w:val="left"/>
+      <w:pPr>
+        <w:ind w:left="360" w:hanging="360"/>
+      </w:pPr>
+      <w:rPr>
+        <w:rFonts w:hint="default"/>
+      </w:rPr>
+    </w:lvl>
+    <w:lvl w:ilvl="1" w:tplc="04090019" w:tentative="1">
+      <w:start w:val="1"/>
+      <w:numFmt w:val="lowerLetter"/>
+      <w:lvlText w:val="%2)"/>
+      <w:lvlJc w:val="left"/>
+      <w:pPr>
+        <w:ind w:left="840" w:hanging="420"/>
+      </w:pPr>
+    </w:lvl>
+    <w:lvl w:ilvl="2" w:tplc="0409001B" w:tentative="1">
+      <w:start w:val="1"/>
+      <w:numFmt w:val="lowerRoman"/>
+      <w:lvlText w:val="%3."/>
+      <w:lvlJc w:val="right"/>
+      <w:pPr>
+        <w:ind w:left="1260" w:hanging="420"/>
+      </w:pPr>
+    </w:lvl>
+    <w:lvl w:ilvl="3" w:tplc="0409000F" w:tentative="1">
+      <w:start w:val="1"/>
+      <w:numFmt w:val="decimal"/>
+      <w:lvlText w:val="%4."/>
+      <w:lvlJc w:val="left"/>
+      <w:pPr>
+        <w:ind w:left="1680" w:hanging="420"/>
+      </w:pPr>
+    </w:lvl>
+    <w:lvl w:ilvl="4" w:tplc="04090019" w:tentative="1">
+      <w:start w:val="1"/>
+      <w:numFmt w:val="lowerLetter"/>
+      <w:lvlText w:val="%5)"/>
+      <w:lvlJc w:val="left"/>
+      <w:pPr>
+        <w:ind w:left="2100" w:hanging="420"/>
+      </w:pPr>
+    </w:lvl>
+    <w:lvl w:ilvl="5" w:tplc="0409001B" w:tentative="1">
+      <w:start w:val="1"/>
+      <w:numFmt w:val="lowerRoman"/>
+      <w:lvlText w:val="%6."/>
+      <w:lvlJc w:val="right"/>
+      <w:pPr>
+        <w:ind w:left="2520" w:hanging="420"/>
+      </w:pPr>
+    </w:lvl>
+    <w:lvl w:ilvl="6" w:tplc="0409000F" w:tentative="1">
+      <w:start w:val="1"/>
+      <w:numFmt w:val="decimal"/>
+      <w:lvlText w:val="%7."/>
+      <w:lvlJc w:val="left"/>
+      <w:pPr>
+        <w:ind w:left="2940" w:hanging="420"/>
+      </w:pPr>
+    </w:lvl>
+    <w:lvl w:ilvl="7" w:tplc="04090019" w:tentative="1">
+      <w:start w:val="1"/>
+      <w:numFmt w:val="lowerLetter"/>
+      <w:lvlText w:val="%8)"/>
+      <w:lvlJc w:val="left"/>
+      <w:pPr>
+        <w:ind w:left="3360" w:hanging="420"/>
+      </w:pPr>
+    </w:lvl>
+    <w:lvl w:ilvl="8" w:tplc="0409001B" w:tentative="1">
+      <w:start w:val="1"/>
+      <w:numFmt w:val="lowerRoman"/>
+      <w:lvlText w:val="%9."/>
+      <w:lvlJc w:val="right"/>
+      <w:pPr>
+        <w:ind w:left="3780" w:hanging="420"/>
+      </w:pPr>
+    </w:lvl>
+  </w:abstractNum>
   <w:num w:numId="1">
     <w:abstractNumId w:val="0"/>
+  </w:num>
+  <w:num w:numId="2">
+    <w:abstractNumId w:val="1"/>
   </w:num>
 </w:numbering>
 </file>
@@ -624,6 +1179,41 @@
       <w:ind w:firstLineChars="200" w:firstLine="420"/>
     </w:pPr>
   </w:style>
+  <w:style w:type="character" w:styleId="a4">
+    <w:name w:val="Hyperlink"/>
+    <w:basedOn w:val="a0"/>
+    <w:uiPriority w:val="99"/>
+    <w:unhideWhenUsed/>
+    <w:rsid w:val="004D560A"/>
+    <w:rPr>
+      <w:color w:val="0563C1" w:themeColor="hyperlink"/>
+      <w:u w:val="single"/>
+    </w:rPr>
+  </w:style>
+  <w:style w:type="character" w:styleId="a5">
+    <w:name w:val="Unresolved Mention"/>
+    <w:basedOn w:val="a0"/>
+    <w:uiPriority w:val="99"/>
+    <w:semiHidden/>
+    <w:unhideWhenUsed/>
+    <w:rsid w:val="004D560A"/>
+    <w:rPr>
+      <w:color w:val="605E5C"/>
+      <w:shd w:val="clear" w:color="auto" w:fill="E1DFDD"/>
+    </w:rPr>
+  </w:style>
+  <w:style w:type="character" w:styleId="a6">
+    <w:name w:val="FollowedHyperlink"/>
+    <w:basedOn w:val="a0"/>
+    <w:uiPriority w:val="99"/>
+    <w:semiHidden/>
+    <w:unhideWhenUsed/>
+    <w:rsid w:val="004D560A"/>
+    <w:rPr>
+      <w:color w:val="954F72" w:themeColor="followedHyperlink"/>
+      <w:u w:val="single"/>
+    </w:rPr>
+  </w:style>
 </w:styles>
 </file>
 
